--- a/CS470-AI/bzrFlagTutorial.docx
+++ b/CS470-AI/bzrFlagTutorial.docx
@@ -220,8 +220,6 @@
       <w:r>
         <w:t xml:space="preserve"> 0 0.0</w:t>
       </w:r>
-      <w:bookmarkStart w:id="0" w:name="_GoBack"/>
-      <w:bookmarkEnd w:id="0"/>
     </w:p>
     <w:p>
       <w:proofErr w:type="gramStart"/>
@@ -286,8 +284,18 @@
       </w:r>
       <w:proofErr w:type="gramEnd"/>
       <w:r>
-        <w:t xml:space="preserve"> Scott, Ty, Nate</w:t>
-      </w:r>
+        <w:t xml:space="preserve"> Scott</w:t>
+      </w:r>
+      <w:r>
+        <w:t xml:space="preserve"> </w:t>
+      </w:r>
+      <w:proofErr w:type="spellStart"/>
+      <w:r>
+        <w:t>Chrunkleton</w:t>
+      </w:r>
+      <w:bookmarkStart w:id="0" w:name="_GoBack"/>
+      <w:bookmarkEnd w:id="0"/>
+      <w:proofErr w:type="spellEnd"/>
     </w:p>
     <w:p>
       <w:proofErr w:type="gramStart"/>

--- a/CS470-AI/bzrFlagTutorial.docx
+++ b/CS470-AI/bzrFlagTutorial.docx
@@ -280,7 +280,13 @@
     <w:p>
       <w:proofErr w:type="gramStart"/>
       <w:r>
-        <w:t>Partners :</w:t>
+        <w:t xml:space="preserve">Partners </w:t>
+      </w:r>
+      <w:r>
+        <w:t xml:space="preserve">  </w:t>
+      </w:r>
+      <w:r>
+        <w:t>:</w:t>
       </w:r>
       <w:proofErr w:type="gramEnd"/>
       <w:r>
@@ -292,25 +298,34 @@
       <w:proofErr w:type="spellStart"/>
       <w:r>
         <w:t>Chrunkleton</w:t>
+      </w:r>
+      <w:proofErr w:type="spellEnd"/>
+    </w:p>
+    <w:p>
+      <w:proofErr w:type="gramStart"/>
+      <w:r>
+        <w:t>Langu</w:t>
       </w:r>
       <w:bookmarkStart w:id="0" w:name="_GoBack"/>
       <w:bookmarkEnd w:id="0"/>
-      <w:proofErr w:type="spellEnd"/>
-    </w:p>
-    <w:p>
-      <w:proofErr w:type="gramStart"/>
-      <w:r>
-        <w:t>Language :</w:t>
-      </w:r>
-      <w:proofErr w:type="gramEnd"/>
-      <w:r>
-        <w:t xml:space="preserve"> Python / C++</w:t>
-      </w:r>
-    </w:p>
-    <w:p>
-      <w:proofErr w:type="gramStart"/>
-      <w:r>
-        <w:t>Platform :</w:t>
+      <w:r>
+        <w:t>age :</w:t>
+      </w:r>
+      <w:proofErr w:type="gramEnd"/>
+      <w:r>
+        <w:t xml:space="preserve"> Python</w:t>
+      </w:r>
+    </w:p>
+    <w:p>
+      <w:proofErr w:type="gramStart"/>
+      <w:r>
+        <w:t xml:space="preserve">Platform </w:t>
+      </w:r>
+      <w:r>
+        <w:t xml:space="preserve">  </w:t>
+      </w:r>
+      <w:r>
+        <w:t>:</w:t>
       </w:r>
       <w:proofErr w:type="gramEnd"/>
       <w:r>
